--- a/yii2/vendor/admapp/resources/KANONIKH_ADEIA_DIAUESI_201806.docx
+++ b/yii2/vendor/admapp/resources/KANONIKH_ADEIA_DIAUESI_201806.docx
@@ -42,6 +42,7 @@
                       <w:bCs/>
                       <w:sz w:val="22"/>
                       <w:szCs w:val="22"/>
+                      <w:lang w:val="en-US"/>
                     </w:rPr>
                     <w:t>,</w:t>
                   </w:r>
@@ -2311,7 +2312,8 @@
     </w:p>
     <w:tbl>
       <w:tblPr>
-        <w:tblW w:w="14601" w:type="dxa"/>
+        <w:tblW w:w="15168" w:type="dxa"/>
+        <w:jc w:val="center"/>
         <w:tblInd w:w="108" w:type="dxa"/>
         <w:tblBorders>
           <w:top w:val="triple" w:sz="4" w:space="0" w:color="auto"/>
@@ -2332,17 +2334,18 @@
         <w:gridCol w:w="1275"/>
         <w:gridCol w:w="1276"/>
         <w:gridCol w:w="1134"/>
-        <w:gridCol w:w="1559"/>
+        <w:gridCol w:w="2126"/>
         <w:gridCol w:w="1699"/>
         <w:gridCol w:w="2696"/>
       </w:tblGrid>
       <w:tr>
         <w:trPr>
           <w:trHeight w:hRule="exact" w:val="397"/>
+          <w:jc w:val="center"/>
         </w:trPr>
         <w:tc>
           <w:tcPr>
-            <w:tcW w:w="14601" w:type="dxa"/>
+            <w:tcW w:w="15168" w:type="dxa"/>
             <w:gridSpan w:val="10"/>
             <w:tcBorders>
               <w:bottom w:val="single" w:sz="4" w:space="0" w:color="auto"/>
@@ -2390,6 +2393,7 @@
       <w:tr>
         <w:trPr>
           <w:trHeight w:hRule="exact" w:val="227"/>
+          <w:jc w:val="center"/>
         </w:trPr>
         <w:tc>
           <w:tcPr>
@@ -2595,7 +2599,7 @@
         </w:tc>
         <w:tc>
           <w:tcPr>
-            <w:tcW w:w="1559" w:type="dxa"/>
+            <w:tcW w:w="2126" w:type="dxa"/>
             <w:vMerge w:val="restart"/>
             <w:tcBorders>
               <w:top w:val="single" w:sz="4" w:space="0" w:color="auto"/>
@@ -2817,6 +2821,7 @@
       <w:tr>
         <w:trPr>
           <w:trHeight w:hRule="exact" w:val="227"/>
+          <w:jc w:val="center"/>
         </w:trPr>
         <w:tc>
           <w:tcPr>
@@ -2993,7 +2998,7 @@
         </w:tc>
         <w:tc>
           <w:tcPr>
-            <w:tcW w:w="1559" w:type="dxa"/>
+            <w:tcW w:w="2126" w:type="dxa"/>
             <w:vMerge/>
             <w:tcBorders>
               <w:top w:val="single" w:sz="4" w:space="0" w:color="auto"/>
@@ -3057,6 +3062,7 @@
       <w:tr>
         <w:trPr>
           <w:trHeight w:hRule="exact" w:val="567"/>
+          <w:jc w:val="center"/>
         </w:trPr>
         <w:tc>
           <w:tcPr>
@@ -3232,7 +3238,7 @@
         </w:tc>
         <w:tc>
           <w:tcPr>
-            <w:tcW w:w="1559" w:type="dxa"/>
+            <w:tcW w:w="2126" w:type="dxa"/>
             <w:vAlign w:val="center"/>
           </w:tcPr>
           <w:p>
@@ -3310,7 +3316,7 @@
             <w:r>
               <w:rPr>
                 <w:rFonts w:ascii="Calibri" w:hAnsi="Calibri"/>
-                <w:sz w:val="20"/>
+                <w:sz w:val="18"/>
                 <w:lang w:val="en-US"/>
               </w:rPr>
               <w:t>${</w:t>
@@ -3318,14 +3324,14 @@
             <w:r>
               <w:rPr>
                 <w:rFonts w:ascii="Calibri" w:hAnsi="Calibri"/>
-                <w:sz w:val="20"/>
+                <w:sz w:val="18"/>
               </w:rPr>
               <w:t>SERVICE</w:t>
             </w:r>
             <w:r>
               <w:rPr>
                 <w:rFonts w:ascii="Calibri" w:hAnsi="Calibri"/>
-                <w:sz w:val="20"/>
+                <w:sz w:val="18"/>
                 <w:lang w:val="en-US"/>
               </w:rPr>
               <w:t>_SERVE}</w:t>
@@ -3333,7 +3339,7 @@
             <w:r>
               <w:rPr>
                 <w:rFonts w:ascii="Calibri" w:hAnsi="Calibri"/>
-                <w:sz w:val="20"/>
+                <w:sz w:val="18"/>
               </w:rPr>
               <w:t xml:space="preserve"> / ${POSITION}</w:t>
             </w:r>
@@ -3353,7 +3359,7 @@
     </w:p>
     <w:p>
       <w:pPr>
-        <w:ind w:left="7920" w:firstLine="720"/>
+        <w:ind w:left="9923" w:right="1276"/>
         <w:jc w:val="center"/>
         <w:rPr>
           <w:rFonts w:ascii="Calibri" w:hAnsi="Calibri" w:cs="Arial"/>
@@ -3524,7 +3530,7 @@
     </w:p>
     <w:p>
       <w:pPr>
-        <w:ind w:left="7920" w:firstLine="720"/>
+        <w:ind w:left="9923" w:right="1276"/>
         <w:jc w:val="center"/>
         <w:rPr>
           <w:rFonts w:ascii="Calibri" w:hAnsi="Calibri" w:cs="Arial"/>
